--- a/outsourcing.docx
+++ b/outsourcing.docx
@@ -15,12 +15,14 @@
         </w:rPr>
         <w:t>We would like you to make an React JS component called “</w:t>
       </w:r>
+      <w:proofErr w:type="spellStart"/>
       <w:r>
         <w:rPr>
           <w:lang w:val="en-US"/>
         </w:rPr>
         <w:t>PlaceSearch</w:t>
       </w:r>
+      <w:proofErr w:type="spellEnd"/>
       <w:r>
         <w:rPr>
           <w:lang w:val="en-US"/>
@@ -189,12 +191,14 @@
         </w:rPr>
         <w:t xml:space="preserve">The table should show a list of places with city, street, zip, description, </w:t>
       </w:r>
+      <w:proofErr w:type="spellStart"/>
       <w:r>
         <w:rPr>
           <w:lang w:val="en-US"/>
         </w:rPr>
         <w:t>imageUri</w:t>
       </w:r>
+      <w:proofErr w:type="spellEnd"/>
       <w:r>
         <w:rPr>
           <w:lang w:val="en-US"/>
@@ -289,13 +293,39 @@
         <w:rPr>
           <w:lang w:val="en-US"/>
         </w:rPr>
-        <w:t>The REST endpoint</w:t>
-      </w:r>
-      <w:r>
-        <w:rPr>
-          <w:lang w:val="en-US"/>
-        </w:rPr>
-        <w:t xml:space="preserve"> from URL + api/places/all</w:t>
+        <w:t>The REST</w:t>
+      </w:r>
+      <w:r>
+        <w:rPr>
+          <w:lang w:val="en-US"/>
+        </w:rPr>
+        <w:t xml:space="preserve"> GET</w:t>
+      </w:r>
+      <w:r>
+        <w:rPr>
+          <w:lang w:val="en-US"/>
+        </w:rPr>
+        <w:t xml:space="preserve"> endpoint</w:t>
+      </w:r>
+      <w:r>
+        <w:rPr>
+          <w:lang w:val="en-US"/>
+        </w:rPr>
+        <w:t xml:space="preserve"> from URL + </w:t>
+      </w:r>
+      <w:proofErr w:type="spellStart"/>
+      <w:r>
+        <w:rPr>
+          <w:lang w:val="en-US"/>
+        </w:rPr>
+        <w:t>api</w:t>
+      </w:r>
+      <w:proofErr w:type="spellEnd"/>
+      <w:r>
+        <w:rPr>
+          <w:lang w:val="en-US"/>
+        </w:rPr>
+        <w:t>/places/all</w:t>
       </w:r>
       <w:r>
         <w:rPr>
@@ -337,6 +367,12 @@
         <w:rPr>
           <w:lang w:val="en-US"/>
         </w:rPr>
+        <w:t xml:space="preserve">object </w:t>
+      </w:r>
+      <w:r>
+        <w:rPr>
+          <w:lang w:val="en-US"/>
+        </w:rPr>
         <w:t>with</w:t>
       </w:r>
       <w:r>
@@ -362,6 +398,12 @@
           <w:lang w:val="en-US"/>
         </w:rPr>
         <w:t>s</w:t>
+      </w:r>
+      <w:r>
+        <w:rPr>
+          <w:lang w:val="en-US"/>
+        </w:rPr>
+        <w:t xml:space="preserve"> (you should use the fetch API to get the data)</w:t>
       </w:r>
       <w:r>
         <w:rPr>
@@ -494,7 +536,23 @@
           <w:lang w:val="en-US"/>
         </w:rPr>
         <w:tab/>
-        <w:t>"city": "Herlev",</w:t>
+        <w:t>"city": "</w:t>
+      </w:r>
+      <w:proofErr w:type="spellStart"/>
+      <w:r>
+        <w:rPr>
+          <w:rFonts w:ascii="Courier New" w:hAnsi="Courier New" w:cs="Courier New"/>
+          <w:lang w:val="en-US"/>
+        </w:rPr>
+        <w:t>Herlev</w:t>
+      </w:r>
+      <w:proofErr w:type="spellEnd"/>
+      <w:r>
+        <w:rPr>
+          <w:rFonts w:ascii="Courier New" w:hAnsi="Courier New" w:cs="Courier New"/>
+          <w:lang w:val="en-US"/>
+        </w:rPr>
+        <w:t>",</w:t>
       </w:r>
     </w:p>
     <w:p>
@@ -525,7 +583,23 @@
           <w:lang w:val="en-US"/>
         </w:rPr>
         <w:tab/>
-        <w:t>"street": "Somestreet 21",</w:t>
+        <w:t>"street": "</w:t>
+      </w:r>
+      <w:proofErr w:type="spellStart"/>
+      <w:r>
+        <w:rPr>
+          <w:rFonts w:ascii="Courier New" w:hAnsi="Courier New" w:cs="Courier New"/>
+          <w:lang w:val="en-US"/>
+        </w:rPr>
+        <w:t>Somestreet</w:t>
+      </w:r>
+      <w:proofErr w:type="spellEnd"/>
+      <w:r>
+        <w:rPr>
+          <w:rFonts w:ascii="Courier New" w:hAnsi="Courier New" w:cs="Courier New"/>
+          <w:lang w:val="en-US"/>
+        </w:rPr>
+        <w:t xml:space="preserve"> 21",</w:t>
       </w:r>
     </w:p>
     <w:p>
@@ -618,7 +692,23 @@
           <w:lang w:val="en-US"/>
         </w:rPr>
         <w:tab/>
-        <w:t>"imageUri": "something.jpg",</w:t>
+        <w:t>"</w:t>
+      </w:r>
+      <w:proofErr w:type="spellStart"/>
+      <w:r>
+        <w:rPr>
+          <w:rFonts w:ascii="Courier New" w:hAnsi="Courier New" w:cs="Courier New"/>
+          <w:lang w:val="en-US"/>
+        </w:rPr>
+        <w:t>imageUri</w:t>
+      </w:r>
+      <w:proofErr w:type="spellEnd"/>
+      <w:r>
+        <w:rPr>
+          <w:rFonts w:ascii="Courier New" w:hAnsi="Courier New" w:cs="Courier New"/>
+          <w:lang w:val="en-US"/>
+        </w:rPr>
+        <w:t>": "something.jpg",</w:t>
       </w:r>
     </w:p>
     <w:p>
@@ -890,7 +980,23 @@
           <w:lang w:val="en-US"/>
         </w:rPr>
         <w:tab/>
-        <w:t>"street": "Somestreet 22",</w:t>
+        <w:t>"street": "</w:t>
+      </w:r>
+      <w:proofErr w:type="spellStart"/>
+      <w:r>
+        <w:rPr>
+          <w:rFonts w:ascii="Courier New" w:hAnsi="Courier New" w:cs="Courier New"/>
+          <w:lang w:val="en-US"/>
+        </w:rPr>
+        <w:t>Somestreet</w:t>
+      </w:r>
+      <w:proofErr w:type="spellEnd"/>
+      <w:r>
+        <w:rPr>
+          <w:rFonts w:ascii="Courier New" w:hAnsi="Courier New" w:cs="Courier New"/>
+          <w:lang w:val="en-US"/>
+        </w:rPr>
+        <w:t xml:space="preserve"> 22",</w:t>
       </w:r>
     </w:p>
     <w:p>
@@ -990,7 +1096,23 @@
           <w:lang w:val="en-US"/>
         </w:rPr>
         <w:tab/>
-        <w:t>"imageUri": "something.jpg",</w:t>
+        <w:t>"</w:t>
+      </w:r>
+      <w:proofErr w:type="spellStart"/>
+      <w:r>
+        <w:rPr>
+          <w:rFonts w:ascii="Courier New" w:hAnsi="Courier New" w:cs="Courier New"/>
+          <w:lang w:val="en-US"/>
+        </w:rPr>
+        <w:t>imageUri</w:t>
+      </w:r>
+      <w:proofErr w:type="spellEnd"/>
+      <w:r>
+        <w:rPr>
+          <w:rFonts w:ascii="Courier New" w:hAnsi="Courier New" w:cs="Courier New"/>
+          <w:lang w:val="en-US"/>
+        </w:rPr>
+        <w:t>": "something.jpg",</w:t>
       </w:r>
     </w:p>
     <w:p>
@@ -1129,37 +1251,41 @@
         <w:pStyle w:val="Almindeligtekst"/>
         <w:rPr>
           <w:rFonts w:ascii="Courier New" w:hAnsi="Courier New" w:cs="Courier New"/>
-        </w:rPr>
-      </w:pPr>
-      <w:r>
-        <w:rPr>
-          <w:rFonts w:ascii="Courier New" w:hAnsi="Courier New" w:cs="Courier New"/>
-          <w:lang w:val="en-US"/>
-        </w:rPr>
-        <w:tab/>
-      </w:r>
-      <w:r>
-        <w:rPr>
-          <w:rFonts w:ascii="Courier New" w:hAnsi="Courier New" w:cs="Courier New"/>
-          <w:lang w:val="en-US"/>
-        </w:rPr>
-        <w:tab/>
-      </w:r>
-      <w:r>
-        <w:rPr>
-          <w:rFonts w:ascii="Courier New" w:hAnsi="Courier New" w:cs="Courier New"/>
+          <w:lang w:val="en-US"/>
+        </w:rPr>
+      </w:pPr>
+      <w:r>
+        <w:rPr>
+          <w:rFonts w:ascii="Courier New" w:hAnsi="Courier New" w:cs="Courier New"/>
+          <w:lang w:val="en-US"/>
+        </w:rPr>
+        <w:tab/>
+      </w:r>
+      <w:r>
+        <w:rPr>
+          <w:rFonts w:ascii="Courier New" w:hAnsi="Courier New" w:cs="Courier New"/>
+          <w:lang w:val="en-US"/>
+        </w:rPr>
+        <w:tab/>
+      </w:r>
+      <w:r>
+        <w:rPr>
+          <w:rFonts w:ascii="Courier New" w:hAnsi="Courier New" w:cs="Courier New"/>
+          <w:lang w:val="en-US"/>
         </w:rPr>
         <w:t>}</w:t>
       </w:r>
       <w:r>
         <w:rPr>
           <w:rFonts w:ascii="Courier New" w:hAnsi="Courier New" w:cs="Courier New"/>
+          <w:lang w:val="en-US"/>
         </w:rPr>
         <w:t>,</w:t>
       </w:r>
       <w:r>
         <w:rPr>
           <w:rFonts w:ascii="Courier New" w:hAnsi="Courier New" w:cs="Courier New"/>
+          <w:lang w:val="en-US"/>
         </w:rPr>
         <w:t>...</w:t>
       </w:r>
@@ -1169,11 +1295,13 @@
         <w:pStyle w:val="Almindeligtekst"/>
         <w:rPr>
           <w:rFonts w:ascii="Courier New" w:hAnsi="Courier New" w:cs="Courier New"/>
-        </w:rPr>
-      </w:pPr>
-      <w:r>
-        <w:rPr>
-          <w:rFonts w:ascii="Courier New" w:hAnsi="Courier New" w:cs="Courier New"/>
+          <w:lang w:val="en-US"/>
+        </w:rPr>
+      </w:pPr>
+      <w:r>
+        <w:rPr>
+          <w:rFonts w:ascii="Courier New" w:hAnsi="Courier New" w:cs="Courier New"/>
+          <w:lang w:val="en-US"/>
         </w:rPr>
         <w:tab/>
         <w:t>]</w:t>
@@ -1184,11 +1312,13 @@
         <w:pStyle w:val="Almindeligtekst"/>
         <w:rPr>
           <w:rFonts w:ascii="Courier New" w:hAnsi="Courier New" w:cs="Courier New"/>
-        </w:rPr>
-      </w:pPr>
-      <w:r>
-        <w:rPr>
-          <w:rFonts w:ascii="Courier New" w:hAnsi="Courier New" w:cs="Courier New"/>
+          <w:lang w:val="en-US"/>
+        </w:rPr>
+      </w:pPr>
+      <w:r>
+        <w:rPr>
+          <w:rFonts w:ascii="Courier New" w:hAnsi="Courier New" w:cs="Courier New"/>
+          <w:lang w:val="en-US"/>
         </w:rPr>
         <w:t>}</w:t>
       </w:r>
@@ -1605,19 +1735,7 @@
         <w:rPr>
           <w:lang w:val="en-US"/>
         </w:rPr>
-        <w:t>Show message with “no available places in city”</w:t>
-      </w:r>
-      <w:r>
-        <w:rPr>
-          <w:lang w:val="en-US"/>
-        </w:rPr>
-        <w:t xml:space="preserve"> in the table once</w:t>
-      </w:r>
-      <w:r>
-        <w:rPr>
-          <w:lang w:val="en-US"/>
-        </w:rPr>
-        <w:t>.</w:t>
+        <w:t>Show message with “no available places in city” in the table once.</w:t>
       </w:r>
     </w:p>
     <w:p>
@@ -2263,6 +2381,7 @@
         <w:docPartUnique/>
       </w:docPartObj>
     </w:sdtPr>
+    <w:sdtEndPr/>
     <w:sdtContent>
       <w:p>
         <w:pPr>
@@ -3115,6 +3234,7 @@
     <w:lsdException w:name="HTML Sample" w:semiHidden="1" w:unhideWhenUsed="1"/>
     <w:lsdException w:name="HTML Typewriter" w:semiHidden="1" w:unhideWhenUsed="1"/>
     <w:lsdException w:name="HTML Variable" w:semiHidden="1" w:unhideWhenUsed="1"/>
+    <w:lsdException w:name="Normal Table" w:semiHidden="1" w:unhideWhenUsed="1"/>
     <w:lsdException w:name="annotation subject" w:semiHidden="1" w:unhideWhenUsed="1"/>
     <w:lsdException w:name="No List" w:semiHidden="1" w:unhideWhenUsed="1"/>
     <w:lsdException w:name="Outline List 1" w:semiHidden="1" w:unhideWhenUsed="1"/>
@@ -3161,8 +3281,10 @@
     <w:lsdException w:name="Table Subtle 2" w:semiHidden="1" w:unhideWhenUsed="1"/>
     <w:lsdException w:name="Table Web 1" w:semiHidden="1" w:unhideWhenUsed="1"/>
     <w:lsdException w:name="Table Web 2" w:semiHidden="1" w:unhideWhenUsed="1"/>
+    <w:lsdException w:name="Table Web 3" w:semiHidden="1" w:unhideWhenUsed="1"/>
     <w:lsdException w:name="Balloon Text" w:semiHidden="1" w:unhideWhenUsed="1"/>
     <w:lsdException w:name="Table Grid" w:uiPriority="39"/>
+    <w:lsdException w:name="Table Theme" w:semiHidden="1" w:unhideWhenUsed="1"/>
     <w:lsdException w:name="Placeholder Text" w:semiHidden="1"/>
     <w:lsdException w:name="No Spacing" w:uiPriority="1" w:qFormat="1"/>
     <w:lsdException w:name="Light Shading" w:uiPriority="60"/>
@@ -3442,6 +3564,7 @@
   <w:style w:type="character" w:default="1" w:styleId="Standardskrifttypeiafsnit">
     <w:name w:val="Default Paragraph Font"/>
     <w:uiPriority w:val="1"/>
+    <w:semiHidden/>
     <w:unhideWhenUsed/>
   </w:style>
   <w:style w:type="table" w:default="1" w:styleId="Tabel-Normal">

--- a/outsourcing.docx
+++ b/outsourcing.docx
@@ -411,8 +411,6 @@
         </w:rPr>
         <w:t>:</w:t>
       </w:r>
-      <w:bookmarkStart w:id="0" w:name="_GoBack"/>
-      <w:bookmarkEnd w:id="0"/>
     </w:p>
     <w:p>
       <w:pPr>
@@ -2340,9 +2338,72 @@
         <w:t>Show message with “no available places in week” in the table once.</w:t>
       </w:r>
     </w:p>
+    <w:p>
+      <w:pPr>
+        <w:rPr>
+          <w:lang w:val="en-US"/>
+        </w:rPr>
+      </w:pPr>
+      <w:r>
+        <w:rPr>
+          <w:lang w:val="en-US"/>
+        </w:rPr>
+        <w:br w:type="page"/>
+      </w:r>
+      <w:hyperlink r:id="rId7" w:history="1">
+        <w:r>
+          <w:rPr>
+            <w:rStyle w:val="Hyperlink"/>
+            <w:lang w:val="en-US"/>
+          </w:rPr>
+          <w:t>https://www.freelancer.com/u/mavericTech</w:t>
+        </w:r>
+      </w:hyperlink>
+    </w:p>
+    <w:p>
+      <w:pPr>
+        <w:rPr>
+          <w:lang w:val="en-US"/>
+        </w:rPr>
+      </w:pPr>
+      <w:r>
+        <w:rPr>
+          <w:lang w:val="en-US"/>
+        </w:rPr>
+        <w:t>Maximum 2 days</w:t>
+      </w:r>
+    </w:p>
+    <w:p>
+      <w:pPr>
+        <w:rPr>
+          <w:lang w:val="en-US"/>
+        </w:rPr>
+      </w:pPr>
+      <w:r>
+        <w:rPr>
+          <w:lang w:val="en-US"/>
+        </w:rPr>
+        <w:t>You will get paid this way:</w:t>
+      </w:r>
+    </w:p>
+    <w:p>
+      <w:pPr>
+        <w:rPr>
+          <w:lang w:val="en-US"/>
+        </w:rPr>
+      </w:pPr>
+      <w:r>
+        <w:rPr>
+          <w:lang w:val="en-US"/>
+        </w:rPr>
+        <w:t>By hour</w:t>
+      </w:r>
+      <w:bookmarkStart w:id="0" w:name="_GoBack"/>
+      <w:bookmarkEnd w:id="0"/>
+    </w:p>
     <w:sectPr>
-      <w:headerReference w:type="default" r:id="rId7"/>
-      <w:footerReference w:type="default" r:id="rId8"/>
+      <w:headerReference w:type="default" r:id="rId8"/>
+      <w:footerReference w:type="default" r:id="rId9"/>
       <w:pgSz w:w="11906" w:h="16838"/>
       <w:pgMar w:top="1701" w:right="1134" w:bottom="1701" w:left="1134" w:header="708" w:footer="708" w:gutter="0"/>
       <w:cols w:space="708"/>
@@ -3738,6 +3799,29 @@
       <w:szCs w:val="26"/>
     </w:rPr>
   </w:style>
+  <w:style w:type="character" w:styleId="Hyperlink">
+    <w:name w:val="Hyperlink"/>
+    <w:basedOn w:val="Standardskrifttypeiafsnit"/>
+    <w:uiPriority w:val="99"/>
+    <w:unhideWhenUsed/>
+    <w:rsid w:val="009D3856"/>
+    <w:rPr>
+      <w:color w:val="0563C1" w:themeColor="hyperlink"/>
+      <w:u w:val="single"/>
+    </w:rPr>
+  </w:style>
+  <w:style w:type="character" w:styleId="Ulstomtale">
+    <w:name w:val="Unresolved Mention"/>
+    <w:basedOn w:val="Standardskrifttypeiafsnit"/>
+    <w:uiPriority w:val="99"/>
+    <w:semiHidden/>
+    <w:unhideWhenUsed/>
+    <w:rsid w:val="009D3856"/>
+    <w:rPr>
+      <w:color w:val="808080"/>
+      <w:shd w:val="clear" w:color="auto" w:fill="E6E6E6"/>
+    </w:rPr>
+  </w:style>
 </w:styles>
 </file>
 

--- a/outsourcing.docx
+++ b/outsourcing.docx
@@ -9,20 +9,20 @@
           <w:lang w:val="en-US"/>
         </w:rPr>
       </w:pPr>
+      <w:bookmarkStart w:id="0" w:name="_GoBack"/>
+      <w:bookmarkEnd w:id="0"/>
       <w:r>
         <w:rPr>
           <w:lang w:val="en-US"/>
         </w:rPr>
         <w:t>We would like you to make an React JS component called “</w:t>
       </w:r>
-      <w:proofErr w:type="spellStart"/>
       <w:r>
         <w:rPr>
           <w:lang w:val="en-US"/>
         </w:rPr>
         <w:t>PlaceSearch</w:t>
       </w:r>
-      <w:proofErr w:type="spellEnd"/>
       <w:r>
         <w:rPr>
           <w:lang w:val="en-US"/>
@@ -191,14 +191,12 @@
         </w:rPr>
         <w:t xml:space="preserve">The table should show a list of places with city, street, zip, description, </w:t>
       </w:r>
-      <w:proofErr w:type="spellStart"/>
       <w:r>
         <w:rPr>
           <w:lang w:val="en-US"/>
         </w:rPr>
         <w:t>imageUri</w:t>
       </w:r>
-      <w:proofErr w:type="spellEnd"/>
       <w:r>
         <w:rPr>
           <w:lang w:val="en-US"/>
@@ -224,7 +222,19 @@
         <w:rPr>
           <w:lang w:val="en-US"/>
         </w:rPr>
-        <w:t>h user input.</w:t>
+        <w:t>h user input</w:t>
+      </w:r>
+      <w:r>
+        <w:rPr>
+          <w:lang w:val="en-US"/>
+        </w:rPr>
+        <w:t xml:space="preserve"> (onChange)</w:t>
+      </w:r>
+      <w:r>
+        <w:rPr>
+          <w:lang w:val="en-US"/>
+        </w:rPr>
+        <w:t>.</w:t>
       </w:r>
     </w:p>
     <w:p>
@@ -311,21 +321,7 @@
         <w:rPr>
           <w:lang w:val="en-US"/>
         </w:rPr>
-        <w:t xml:space="preserve"> from URL + </w:t>
-      </w:r>
-      <w:proofErr w:type="spellStart"/>
-      <w:r>
-        <w:rPr>
-          <w:lang w:val="en-US"/>
-        </w:rPr>
-        <w:t>api</w:t>
-      </w:r>
-      <w:proofErr w:type="spellEnd"/>
-      <w:r>
-        <w:rPr>
-          <w:lang w:val="en-US"/>
-        </w:rPr>
-        <w:t>/places/all</w:t>
+        <w:t xml:space="preserve"> from URL + api/places/all</w:t>
       </w:r>
       <w:r>
         <w:rPr>
@@ -534,17 +530,366 @@
           <w:lang w:val="en-US"/>
         </w:rPr>
         <w:tab/>
-        <w:t>"city": "</w:t>
-      </w:r>
-      <w:proofErr w:type="spellStart"/>
-      <w:r>
-        <w:rPr>
-          <w:rFonts w:ascii="Courier New" w:hAnsi="Courier New" w:cs="Courier New"/>
-          <w:lang w:val="en-US"/>
-        </w:rPr>
-        <w:t>Herlev</w:t>
-      </w:r>
-      <w:proofErr w:type="spellEnd"/>
+        <w:t>"city": "Herlev",</w:t>
+      </w:r>
+    </w:p>
+    <w:p>
+      <w:pPr>
+        <w:pStyle w:val="Almindeligtekst"/>
+        <w:rPr>
+          <w:rFonts w:ascii="Courier New" w:hAnsi="Courier New" w:cs="Courier New"/>
+          <w:lang w:val="en-US"/>
+        </w:rPr>
+      </w:pPr>
+      <w:r>
+        <w:rPr>
+          <w:rFonts w:ascii="Courier New" w:hAnsi="Courier New" w:cs="Courier New"/>
+          <w:lang w:val="en-US"/>
+        </w:rPr>
+        <w:tab/>
+      </w:r>
+      <w:r>
+        <w:rPr>
+          <w:rFonts w:ascii="Courier New" w:hAnsi="Courier New" w:cs="Courier New"/>
+          <w:lang w:val="en-US"/>
+        </w:rPr>
+        <w:tab/>
+      </w:r>
+      <w:r>
+        <w:rPr>
+          <w:rFonts w:ascii="Courier New" w:hAnsi="Courier New" w:cs="Courier New"/>
+          <w:lang w:val="en-US"/>
+        </w:rPr>
+        <w:tab/>
+        <w:t>"street": "Somestreet 21",</w:t>
+      </w:r>
+    </w:p>
+    <w:p>
+      <w:pPr>
+        <w:pStyle w:val="Almindeligtekst"/>
+        <w:rPr>
+          <w:rFonts w:ascii="Courier New" w:hAnsi="Courier New" w:cs="Courier New"/>
+          <w:lang w:val="en-US"/>
+        </w:rPr>
+      </w:pPr>
+      <w:r>
+        <w:rPr>
+          <w:rFonts w:ascii="Courier New" w:hAnsi="Courier New" w:cs="Courier New"/>
+          <w:lang w:val="en-US"/>
+        </w:rPr>
+        <w:tab/>
+      </w:r>
+      <w:r>
+        <w:rPr>
+          <w:rFonts w:ascii="Courier New" w:hAnsi="Courier New" w:cs="Courier New"/>
+          <w:lang w:val="en-US"/>
+        </w:rPr>
+        <w:tab/>
+      </w:r>
+      <w:r>
+        <w:rPr>
+          <w:rFonts w:ascii="Courier New" w:hAnsi="Courier New" w:cs="Courier New"/>
+          <w:lang w:val="en-US"/>
+        </w:rPr>
+        <w:tab/>
+        <w:t>"zip": "2730",</w:t>
+      </w:r>
+    </w:p>
+    <w:p>
+      <w:pPr>
+        <w:pStyle w:val="Almindeligtekst"/>
+        <w:rPr>
+          <w:rFonts w:ascii="Courier New" w:hAnsi="Courier New" w:cs="Courier New"/>
+          <w:lang w:val="en-US"/>
+        </w:rPr>
+      </w:pPr>
+      <w:r>
+        <w:rPr>
+          <w:rFonts w:ascii="Courier New" w:hAnsi="Courier New" w:cs="Courier New"/>
+          <w:lang w:val="en-US"/>
+        </w:rPr>
+        <w:tab/>
+      </w:r>
+      <w:r>
+        <w:rPr>
+          <w:rFonts w:ascii="Courier New" w:hAnsi="Courier New" w:cs="Courier New"/>
+          <w:lang w:val="en-US"/>
+        </w:rPr>
+        <w:tab/>
+      </w:r>
+      <w:r>
+        <w:rPr>
+          <w:rFonts w:ascii="Courier New" w:hAnsi="Courier New" w:cs="Courier New"/>
+          <w:lang w:val="en-US"/>
+        </w:rPr>
+        <w:tab/>
+        <w:t>"description": "Some description",</w:t>
+      </w:r>
+    </w:p>
+    <w:p>
+      <w:pPr>
+        <w:pStyle w:val="Almindeligtekst"/>
+        <w:rPr>
+          <w:rFonts w:ascii="Courier New" w:hAnsi="Courier New" w:cs="Courier New"/>
+          <w:lang w:val="en-US"/>
+        </w:rPr>
+      </w:pPr>
+      <w:r>
+        <w:rPr>
+          <w:rFonts w:ascii="Courier New" w:hAnsi="Courier New" w:cs="Courier New"/>
+          <w:lang w:val="en-US"/>
+        </w:rPr>
+        <w:tab/>
+      </w:r>
+      <w:r>
+        <w:rPr>
+          <w:rFonts w:ascii="Courier New" w:hAnsi="Courier New" w:cs="Courier New"/>
+          <w:lang w:val="en-US"/>
+        </w:rPr>
+        <w:tab/>
+      </w:r>
+      <w:r>
+        <w:rPr>
+          <w:rFonts w:ascii="Courier New" w:hAnsi="Courier New" w:cs="Courier New"/>
+          <w:lang w:val="en-US"/>
+        </w:rPr>
+        <w:tab/>
+        <w:t>"imageUri": "something.jpg",</w:t>
+      </w:r>
+    </w:p>
+    <w:p>
+      <w:pPr>
+        <w:pStyle w:val="Almindeligtekst"/>
+        <w:rPr>
+          <w:rFonts w:ascii="Courier New" w:hAnsi="Courier New" w:cs="Courier New"/>
+          <w:lang w:val="en-US"/>
+        </w:rPr>
+      </w:pPr>
+      <w:r>
+        <w:rPr>
+          <w:rFonts w:ascii="Courier New" w:hAnsi="Courier New" w:cs="Courier New"/>
+          <w:lang w:val="en-US"/>
+        </w:rPr>
+        <w:tab/>
+      </w:r>
+      <w:r>
+        <w:rPr>
+          <w:rFonts w:ascii="Courier New" w:hAnsi="Courier New" w:cs="Courier New"/>
+          <w:lang w:val="en-US"/>
+        </w:rPr>
+        <w:tab/>
+      </w:r>
+      <w:r>
+        <w:rPr>
+          <w:rFonts w:ascii="Courier New" w:hAnsi="Courier New" w:cs="Courier New"/>
+          <w:lang w:val="en-US"/>
+        </w:rPr>
+        <w:tab/>
+        <w:t>"geo": "3948934,239423",</w:t>
+      </w:r>
+    </w:p>
+    <w:p>
+      <w:pPr>
+        <w:pStyle w:val="Almindeligtekst"/>
+        <w:rPr>
+          <w:rFonts w:ascii="Courier New" w:hAnsi="Courier New" w:cs="Courier New"/>
+          <w:lang w:val="en-US"/>
+        </w:rPr>
+      </w:pPr>
+      <w:r>
+        <w:rPr>
+          <w:rFonts w:ascii="Courier New" w:hAnsi="Courier New" w:cs="Courier New"/>
+          <w:lang w:val="en-US"/>
+        </w:rPr>
+        <w:tab/>
+      </w:r>
+      <w:r>
+        <w:rPr>
+          <w:rFonts w:ascii="Courier New" w:hAnsi="Courier New" w:cs="Courier New"/>
+          <w:lang w:val="en-US"/>
+        </w:rPr>
+        <w:tab/>
+      </w:r>
+      <w:r>
+        <w:rPr>
+          <w:rFonts w:ascii="Courier New" w:hAnsi="Courier New" w:cs="Courier New"/>
+          <w:lang w:val="en-US"/>
+        </w:rPr>
+        <w:tab/>
+        <w:t>"rating": 4,</w:t>
+      </w:r>
+    </w:p>
+    <w:p>
+      <w:pPr>
+        <w:pStyle w:val="Almindeligtekst"/>
+        <w:rPr>
+          <w:rFonts w:ascii="Courier New" w:hAnsi="Courier New" w:cs="Courier New"/>
+          <w:lang w:val="en-US"/>
+        </w:rPr>
+      </w:pPr>
+      <w:r>
+        <w:rPr>
+          <w:rFonts w:ascii="Courier New" w:hAnsi="Courier New" w:cs="Courier New"/>
+          <w:lang w:val="en-US"/>
+        </w:rPr>
+        <w:tab/>
+      </w:r>
+      <w:r>
+        <w:rPr>
+          <w:rFonts w:ascii="Courier New" w:hAnsi="Courier New" w:cs="Courier New"/>
+          <w:lang w:val="en-US"/>
+        </w:rPr>
+        <w:tab/>
+      </w:r>
+      <w:r>
+        <w:rPr>
+          <w:rFonts w:ascii="Courier New" w:hAnsi="Courier New" w:cs="Courier New"/>
+          <w:lang w:val="en-US"/>
+        </w:rPr>
+        <w:tab/>
+        <w:t>"week": 42,</w:t>
+      </w:r>
+    </w:p>
+    <w:p>
+      <w:pPr>
+        <w:pStyle w:val="Almindeligtekst"/>
+        <w:rPr>
+          <w:rFonts w:ascii="Courier New" w:hAnsi="Courier New" w:cs="Courier New"/>
+          <w:lang w:val="en-US"/>
+        </w:rPr>
+      </w:pPr>
+      <w:r>
+        <w:rPr>
+          <w:rFonts w:ascii="Courier New" w:hAnsi="Courier New" w:cs="Courier New"/>
+          <w:lang w:val="en-US"/>
+        </w:rPr>
+        <w:tab/>
+      </w:r>
+      <w:r>
+        <w:rPr>
+          <w:rFonts w:ascii="Courier New" w:hAnsi="Courier New" w:cs="Courier New"/>
+          <w:lang w:val="en-US"/>
+        </w:rPr>
+        <w:tab/>
+      </w:r>
+      <w:r>
+        <w:rPr>
+          <w:rFonts w:ascii="Courier New" w:hAnsi="Courier New" w:cs="Courier New"/>
+          <w:lang w:val="en-US"/>
+        </w:rPr>
+        <w:tab/>
+        <w:t>"available": false</w:t>
+      </w:r>
+    </w:p>
+    <w:p>
+      <w:pPr>
+        <w:pStyle w:val="Almindeligtekst"/>
+        <w:rPr>
+          <w:rFonts w:ascii="Courier New" w:hAnsi="Courier New" w:cs="Courier New"/>
+          <w:lang w:val="en-US"/>
+        </w:rPr>
+      </w:pPr>
+      <w:r>
+        <w:rPr>
+          <w:rFonts w:ascii="Courier New" w:hAnsi="Courier New" w:cs="Courier New"/>
+          <w:lang w:val="en-US"/>
+        </w:rPr>
+        <w:tab/>
+      </w:r>
+      <w:r>
+        <w:rPr>
+          <w:rFonts w:ascii="Courier New" w:hAnsi="Courier New" w:cs="Courier New"/>
+          <w:lang w:val="en-US"/>
+        </w:rPr>
+        <w:tab/>
+        <w:t>},</w:t>
+      </w:r>
+    </w:p>
+    <w:p>
+      <w:pPr>
+        <w:pStyle w:val="Almindeligtekst"/>
+        <w:rPr>
+          <w:rFonts w:ascii="Courier New" w:hAnsi="Courier New" w:cs="Courier New"/>
+          <w:lang w:val="en-US"/>
+        </w:rPr>
+      </w:pPr>
+      <w:r>
+        <w:rPr>
+          <w:rFonts w:ascii="Courier New" w:hAnsi="Courier New" w:cs="Courier New"/>
+          <w:lang w:val="en-US"/>
+        </w:rPr>
+        <w:tab/>
+      </w:r>
+      <w:r>
+        <w:rPr>
+          <w:rFonts w:ascii="Courier New" w:hAnsi="Courier New" w:cs="Courier New"/>
+          <w:lang w:val="en-US"/>
+        </w:rPr>
+        <w:tab/>
+        <w:t>{</w:t>
+      </w:r>
+    </w:p>
+    <w:p>
+      <w:pPr>
+        <w:pStyle w:val="Almindeligtekst"/>
+        <w:rPr>
+          <w:rFonts w:ascii="Courier New" w:hAnsi="Courier New" w:cs="Courier New"/>
+          <w:lang w:val="en-US"/>
+        </w:rPr>
+      </w:pPr>
+      <w:r>
+        <w:rPr>
+          <w:rFonts w:ascii="Courier New" w:hAnsi="Courier New" w:cs="Courier New"/>
+          <w:lang w:val="en-US"/>
+        </w:rPr>
+        <w:tab/>
+      </w:r>
+      <w:r>
+        <w:rPr>
+          <w:rFonts w:ascii="Courier New" w:hAnsi="Courier New" w:cs="Courier New"/>
+          <w:lang w:val="en-US"/>
+        </w:rPr>
+        <w:tab/>
+      </w:r>
+      <w:r>
+        <w:rPr>
+          <w:rFonts w:ascii="Courier New" w:hAnsi="Courier New" w:cs="Courier New"/>
+          <w:lang w:val="en-US"/>
+        </w:rPr>
+        <w:tab/>
+        <w:t>"id": 2,</w:t>
+      </w:r>
+    </w:p>
+    <w:p>
+      <w:pPr>
+        <w:pStyle w:val="Almindeligtekst"/>
+        <w:rPr>
+          <w:rFonts w:ascii="Courier New" w:hAnsi="Courier New" w:cs="Courier New"/>
+          <w:lang w:val="en-US"/>
+        </w:rPr>
+      </w:pPr>
+      <w:r>
+        <w:rPr>
+          <w:rFonts w:ascii="Courier New" w:hAnsi="Courier New" w:cs="Courier New"/>
+          <w:lang w:val="en-US"/>
+        </w:rPr>
+        <w:tab/>
+      </w:r>
+      <w:r>
+        <w:rPr>
+          <w:rFonts w:ascii="Courier New" w:hAnsi="Courier New" w:cs="Courier New"/>
+          <w:lang w:val="en-US"/>
+        </w:rPr>
+        <w:tab/>
+      </w:r>
+      <w:r>
+        <w:rPr>
+          <w:rFonts w:ascii="Courier New" w:hAnsi="Courier New" w:cs="Courier New"/>
+          <w:lang w:val="en-US"/>
+        </w:rPr>
+        <w:tab/>
+        <w:t>"city": "Aarhus</w:t>
+      </w:r>
       <w:r>
         <w:rPr>
           <w:rFonts w:ascii="Courier New" w:hAnsi="Courier New" w:cs="Courier New"/>
@@ -581,23 +926,7 @@
           <w:lang w:val="en-US"/>
         </w:rPr>
         <w:tab/>
-        <w:t>"street": "</w:t>
-      </w:r>
-      <w:proofErr w:type="spellStart"/>
-      <w:r>
-        <w:rPr>
-          <w:rFonts w:ascii="Courier New" w:hAnsi="Courier New" w:cs="Courier New"/>
-          <w:lang w:val="en-US"/>
-        </w:rPr>
-        <w:t>Somestreet</w:t>
-      </w:r>
-      <w:proofErr w:type="spellEnd"/>
-      <w:r>
-        <w:rPr>
-          <w:rFonts w:ascii="Courier New" w:hAnsi="Courier New" w:cs="Courier New"/>
-          <w:lang w:val="en-US"/>
-        </w:rPr>
-        <w:t xml:space="preserve"> 21",</w:t>
+        <w:t>"street": "Somestreet 22",</w:t>
       </w:r>
     </w:p>
     <w:p>
@@ -628,7 +957,14 @@
           <w:lang w:val="en-US"/>
         </w:rPr>
         <w:tab/>
-        <w:t>"zip": "2730",</w:t>
+        <w:t>"zip": "8000</w:t>
+      </w:r>
+      <w:r>
+        <w:rPr>
+          <w:rFonts w:ascii="Courier New" w:hAnsi="Courier New" w:cs="Courier New"/>
+          <w:lang w:val="en-US"/>
+        </w:rPr>
+        <w:t>",</w:t>
       </w:r>
     </w:p>
     <w:p>
@@ -690,427 +1026,7 @@
           <w:lang w:val="en-US"/>
         </w:rPr>
         <w:tab/>
-        <w:t>"</w:t>
-      </w:r>
-      <w:proofErr w:type="spellStart"/>
-      <w:r>
-        <w:rPr>
-          <w:rFonts w:ascii="Courier New" w:hAnsi="Courier New" w:cs="Courier New"/>
-          <w:lang w:val="en-US"/>
-        </w:rPr>
-        <w:t>imageUri</w:t>
-      </w:r>
-      <w:proofErr w:type="spellEnd"/>
-      <w:r>
-        <w:rPr>
-          <w:rFonts w:ascii="Courier New" w:hAnsi="Courier New" w:cs="Courier New"/>
-          <w:lang w:val="en-US"/>
-        </w:rPr>
-        <w:t>": "something.jpg",</w:t>
-      </w:r>
-    </w:p>
-    <w:p>
-      <w:pPr>
-        <w:pStyle w:val="Almindeligtekst"/>
-        <w:rPr>
-          <w:rFonts w:ascii="Courier New" w:hAnsi="Courier New" w:cs="Courier New"/>
-          <w:lang w:val="en-US"/>
-        </w:rPr>
-      </w:pPr>
-      <w:r>
-        <w:rPr>
-          <w:rFonts w:ascii="Courier New" w:hAnsi="Courier New" w:cs="Courier New"/>
-          <w:lang w:val="en-US"/>
-        </w:rPr>
-        <w:tab/>
-      </w:r>
-      <w:r>
-        <w:rPr>
-          <w:rFonts w:ascii="Courier New" w:hAnsi="Courier New" w:cs="Courier New"/>
-          <w:lang w:val="en-US"/>
-        </w:rPr>
-        <w:tab/>
-      </w:r>
-      <w:r>
-        <w:rPr>
-          <w:rFonts w:ascii="Courier New" w:hAnsi="Courier New" w:cs="Courier New"/>
-          <w:lang w:val="en-US"/>
-        </w:rPr>
-        <w:tab/>
-        <w:t>"geo": "3948934,239423",</w:t>
-      </w:r>
-    </w:p>
-    <w:p>
-      <w:pPr>
-        <w:pStyle w:val="Almindeligtekst"/>
-        <w:rPr>
-          <w:rFonts w:ascii="Courier New" w:hAnsi="Courier New" w:cs="Courier New"/>
-          <w:lang w:val="en-US"/>
-        </w:rPr>
-      </w:pPr>
-      <w:r>
-        <w:rPr>
-          <w:rFonts w:ascii="Courier New" w:hAnsi="Courier New" w:cs="Courier New"/>
-          <w:lang w:val="en-US"/>
-        </w:rPr>
-        <w:tab/>
-      </w:r>
-      <w:r>
-        <w:rPr>
-          <w:rFonts w:ascii="Courier New" w:hAnsi="Courier New" w:cs="Courier New"/>
-          <w:lang w:val="en-US"/>
-        </w:rPr>
-        <w:tab/>
-      </w:r>
-      <w:r>
-        <w:rPr>
-          <w:rFonts w:ascii="Courier New" w:hAnsi="Courier New" w:cs="Courier New"/>
-          <w:lang w:val="en-US"/>
-        </w:rPr>
-        <w:tab/>
-        <w:t>"rating": 4,</w:t>
-      </w:r>
-    </w:p>
-    <w:p>
-      <w:pPr>
-        <w:pStyle w:val="Almindeligtekst"/>
-        <w:rPr>
-          <w:rFonts w:ascii="Courier New" w:hAnsi="Courier New" w:cs="Courier New"/>
-          <w:lang w:val="en-US"/>
-        </w:rPr>
-      </w:pPr>
-      <w:r>
-        <w:rPr>
-          <w:rFonts w:ascii="Courier New" w:hAnsi="Courier New" w:cs="Courier New"/>
-          <w:lang w:val="en-US"/>
-        </w:rPr>
-        <w:tab/>
-      </w:r>
-      <w:r>
-        <w:rPr>
-          <w:rFonts w:ascii="Courier New" w:hAnsi="Courier New" w:cs="Courier New"/>
-          <w:lang w:val="en-US"/>
-        </w:rPr>
-        <w:tab/>
-      </w:r>
-      <w:r>
-        <w:rPr>
-          <w:rFonts w:ascii="Courier New" w:hAnsi="Courier New" w:cs="Courier New"/>
-          <w:lang w:val="en-US"/>
-        </w:rPr>
-        <w:tab/>
-        <w:t>"week": 42,</w:t>
-      </w:r>
-    </w:p>
-    <w:p>
-      <w:pPr>
-        <w:pStyle w:val="Almindeligtekst"/>
-        <w:rPr>
-          <w:rFonts w:ascii="Courier New" w:hAnsi="Courier New" w:cs="Courier New"/>
-          <w:lang w:val="en-US"/>
-        </w:rPr>
-      </w:pPr>
-      <w:r>
-        <w:rPr>
-          <w:rFonts w:ascii="Courier New" w:hAnsi="Courier New" w:cs="Courier New"/>
-          <w:lang w:val="en-US"/>
-        </w:rPr>
-        <w:tab/>
-      </w:r>
-      <w:r>
-        <w:rPr>
-          <w:rFonts w:ascii="Courier New" w:hAnsi="Courier New" w:cs="Courier New"/>
-          <w:lang w:val="en-US"/>
-        </w:rPr>
-        <w:tab/>
-      </w:r>
-      <w:r>
-        <w:rPr>
-          <w:rFonts w:ascii="Courier New" w:hAnsi="Courier New" w:cs="Courier New"/>
-          <w:lang w:val="en-US"/>
-        </w:rPr>
-        <w:tab/>
-        <w:t>"available": false</w:t>
-      </w:r>
-    </w:p>
-    <w:p>
-      <w:pPr>
-        <w:pStyle w:val="Almindeligtekst"/>
-        <w:rPr>
-          <w:rFonts w:ascii="Courier New" w:hAnsi="Courier New" w:cs="Courier New"/>
-          <w:lang w:val="en-US"/>
-        </w:rPr>
-      </w:pPr>
-      <w:r>
-        <w:rPr>
-          <w:rFonts w:ascii="Courier New" w:hAnsi="Courier New" w:cs="Courier New"/>
-          <w:lang w:val="en-US"/>
-        </w:rPr>
-        <w:tab/>
-      </w:r>
-      <w:r>
-        <w:rPr>
-          <w:rFonts w:ascii="Courier New" w:hAnsi="Courier New" w:cs="Courier New"/>
-          <w:lang w:val="en-US"/>
-        </w:rPr>
-        <w:tab/>
-        <w:t>},</w:t>
-      </w:r>
-    </w:p>
-    <w:p>
-      <w:pPr>
-        <w:pStyle w:val="Almindeligtekst"/>
-        <w:rPr>
-          <w:rFonts w:ascii="Courier New" w:hAnsi="Courier New" w:cs="Courier New"/>
-          <w:lang w:val="en-US"/>
-        </w:rPr>
-      </w:pPr>
-      <w:r>
-        <w:rPr>
-          <w:rFonts w:ascii="Courier New" w:hAnsi="Courier New" w:cs="Courier New"/>
-          <w:lang w:val="en-US"/>
-        </w:rPr>
-        <w:tab/>
-      </w:r>
-      <w:r>
-        <w:rPr>
-          <w:rFonts w:ascii="Courier New" w:hAnsi="Courier New" w:cs="Courier New"/>
-          <w:lang w:val="en-US"/>
-        </w:rPr>
-        <w:tab/>
-        <w:t>{</w:t>
-      </w:r>
-    </w:p>
-    <w:p>
-      <w:pPr>
-        <w:pStyle w:val="Almindeligtekst"/>
-        <w:rPr>
-          <w:rFonts w:ascii="Courier New" w:hAnsi="Courier New" w:cs="Courier New"/>
-          <w:lang w:val="en-US"/>
-        </w:rPr>
-      </w:pPr>
-      <w:r>
-        <w:rPr>
-          <w:rFonts w:ascii="Courier New" w:hAnsi="Courier New" w:cs="Courier New"/>
-          <w:lang w:val="en-US"/>
-        </w:rPr>
-        <w:tab/>
-      </w:r>
-      <w:r>
-        <w:rPr>
-          <w:rFonts w:ascii="Courier New" w:hAnsi="Courier New" w:cs="Courier New"/>
-          <w:lang w:val="en-US"/>
-        </w:rPr>
-        <w:tab/>
-      </w:r>
-      <w:r>
-        <w:rPr>
-          <w:rFonts w:ascii="Courier New" w:hAnsi="Courier New" w:cs="Courier New"/>
-          <w:lang w:val="en-US"/>
-        </w:rPr>
-        <w:tab/>
-        <w:t>"id": 2,</w:t>
-      </w:r>
-    </w:p>
-    <w:p>
-      <w:pPr>
-        <w:pStyle w:val="Almindeligtekst"/>
-        <w:rPr>
-          <w:rFonts w:ascii="Courier New" w:hAnsi="Courier New" w:cs="Courier New"/>
-          <w:lang w:val="en-US"/>
-        </w:rPr>
-      </w:pPr>
-      <w:r>
-        <w:rPr>
-          <w:rFonts w:ascii="Courier New" w:hAnsi="Courier New" w:cs="Courier New"/>
-          <w:lang w:val="en-US"/>
-        </w:rPr>
-        <w:tab/>
-      </w:r>
-      <w:r>
-        <w:rPr>
-          <w:rFonts w:ascii="Courier New" w:hAnsi="Courier New" w:cs="Courier New"/>
-          <w:lang w:val="en-US"/>
-        </w:rPr>
-        <w:tab/>
-      </w:r>
-      <w:r>
-        <w:rPr>
-          <w:rFonts w:ascii="Courier New" w:hAnsi="Courier New" w:cs="Courier New"/>
-          <w:lang w:val="en-US"/>
-        </w:rPr>
-        <w:tab/>
-        <w:t>"city": "Aarhus</w:t>
-      </w:r>
-      <w:r>
-        <w:rPr>
-          <w:rFonts w:ascii="Courier New" w:hAnsi="Courier New" w:cs="Courier New"/>
-          <w:lang w:val="en-US"/>
-        </w:rPr>
-        <w:t>",</w:t>
-      </w:r>
-    </w:p>
-    <w:p>
-      <w:pPr>
-        <w:pStyle w:val="Almindeligtekst"/>
-        <w:rPr>
-          <w:rFonts w:ascii="Courier New" w:hAnsi="Courier New" w:cs="Courier New"/>
-          <w:lang w:val="en-US"/>
-        </w:rPr>
-      </w:pPr>
-      <w:r>
-        <w:rPr>
-          <w:rFonts w:ascii="Courier New" w:hAnsi="Courier New" w:cs="Courier New"/>
-          <w:lang w:val="en-US"/>
-        </w:rPr>
-        <w:tab/>
-      </w:r>
-      <w:r>
-        <w:rPr>
-          <w:rFonts w:ascii="Courier New" w:hAnsi="Courier New" w:cs="Courier New"/>
-          <w:lang w:val="en-US"/>
-        </w:rPr>
-        <w:tab/>
-      </w:r>
-      <w:r>
-        <w:rPr>
-          <w:rFonts w:ascii="Courier New" w:hAnsi="Courier New" w:cs="Courier New"/>
-          <w:lang w:val="en-US"/>
-        </w:rPr>
-        <w:tab/>
-        <w:t>"street": "</w:t>
-      </w:r>
-      <w:proofErr w:type="spellStart"/>
-      <w:r>
-        <w:rPr>
-          <w:rFonts w:ascii="Courier New" w:hAnsi="Courier New" w:cs="Courier New"/>
-          <w:lang w:val="en-US"/>
-        </w:rPr>
-        <w:t>Somestreet</w:t>
-      </w:r>
-      <w:proofErr w:type="spellEnd"/>
-      <w:r>
-        <w:rPr>
-          <w:rFonts w:ascii="Courier New" w:hAnsi="Courier New" w:cs="Courier New"/>
-          <w:lang w:val="en-US"/>
-        </w:rPr>
-        <w:t xml:space="preserve"> 22",</w:t>
-      </w:r>
-    </w:p>
-    <w:p>
-      <w:pPr>
-        <w:pStyle w:val="Almindeligtekst"/>
-        <w:rPr>
-          <w:rFonts w:ascii="Courier New" w:hAnsi="Courier New" w:cs="Courier New"/>
-          <w:lang w:val="en-US"/>
-        </w:rPr>
-      </w:pPr>
-      <w:r>
-        <w:rPr>
-          <w:rFonts w:ascii="Courier New" w:hAnsi="Courier New" w:cs="Courier New"/>
-          <w:lang w:val="en-US"/>
-        </w:rPr>
-        <w:tab/>
-      </w:r>
-      <w:r>
-        <w:rPr>
-          <w:rFonts w:ascii="Courier New" w:hAnsi="Courier New" w:cs="Courier New"/>
-          <w:lang w:val="en-US"/>
-        </w:rPr>
-        <w:tab/>
-      </w:r>
-      <w:r>
-        <w:rPr>
-          <w:rFonts w:ascii="Courier New" w:hAnsi="Courier New" w:cs="Courier New"/>
-          <w:lang w:val="en-US"/>
-        </w:rPr>
-        <w:tab/>
-        <w:t>"zip": "8000</w:t>
-      </w:r>
-      <w:r>
-        <w:rPr>
-          <w:rFonts w:ascii="Courier New" w:hAnsi="Courier New" w:cs="Courier New"/>
-          <w:lang w:val="en-US"/>
-        </w:rPr>
-        <w:t>",</w:t>
-      </w:r>
-    </w:p>
-    <w:p>
-      <w:pPr>
-        <w:pStyle w:val="Almindeligtekst"/>
-        <w:rPr>
-          <w:rFonts w:ascii="Courier New" w:hAnsi="Courier New" w:cs="Courier New"/>
-          <w:lang w:val="en-US"/>
-        </w:rPr>
-      </w:pPr>
-      <w:r>
-        <w:rPr>
-          <w:rFonts w:ascii="Courier New" w:hAnsi="Courier New" w:cs="Courier New"/>
-          <w:lang w:val="en-US"/>
-        </w:rPr>
-        <w:tab/>
-      </w:r>
-      <w:r>
-        <w:rPr>
-          <w:rFonts w:ascii="Courier New" w:hAnsi="Courier New" w:cs="Courier New"/>
-          <w:lang w:val="en-US"/>
-        </w:rPr>
-        <w:tab/>
-      </w:r>
-      <w:r>
-        <w:rPr>
-          <w:rFonts w:ascii="Courier New" w:hAnsi="Courier New" w:cs="Courier New"/>
-          <w:lang w:val="en-US"/>
-        </w:rPr>
-        <w:tab/>
-        <w:t>"description": "Some description",</w:t>
-      </w:r>
-    </w:p>
-    <w:p>
-      <w:pPr>
-        <w:pStyle w:val="Almindeligtekst"/>
-        <w:rPr>
-          <w:rFonts w:ascii="Courier New" w:hAnsi="Courier New" w:cs="Courier New"/>
-          <w:lang w:val="en-US"/>
-        </w:rPr>
-      </w:pPr>
-      <w:r>
-        <w:rPr>
-          <w:rFonts w:ascii="Courier New" w:hAnsi="Courier New" w:cs="Courier New"/>
-          <w:lang w:val="en-US"/>
-        </w:rPr>
-        <w:tab/>
-      </w:r>
-      <w:r>
-        <w:rPr>
-          <w:rFonts w:ascii="Courier New" w:hAnsi="Courier New" w:cs="Courier New"/>
-          <w:lang w:val="en-US"/>
-        </w:rPr>
-        <w:tab/>
-      </w:r>
-      <w:r>
-        <w:rPr>
-          <w:rFonts w:ascii="Courier New" w:hAnsi="Courier New" w:cs="Courier New"/>
-          <w:lang w:val="en-US"/>
-        </w:rPr>
-        <w:tab/>
-        <w:t>"</w:t>
-      </w:r>
-      <w:proofErr w:type="spellStart"/>
-      <w:r>
-        <w:rPr>
-          <w:rFonts w:ascii="Courier New" w:hAnsi="Courier New" w:cs="Courier New"/>
-          <w:lang w:val="en-US"/>
-        </w:rPr>
-        <w:t>imageUri</w:t>
-      </w:r>
-      <w:proofErr w:type="spellEnd"/>
-      <w:r>
-        <w:rPr>
-          <w:rFonts w:ascii="Courier New" w:hAnsi="Courier New" w:cs="Courier New"/>
-          <w:lang w:val="en-US"/>
-        </w:rPr>
-        <w:t>": "something.jpg",</w:t>
+        <w:t>"imageUri": "something.jpg",</w:t>
       </w:r>
     </w:p>
     <w:p>
@@ -2398,8 +2314,6 @@
         </w:rPr>
         <w:t>By hour</w:t>
       </w:r>
-      <w:bookmarkStart w:id="0" w:name="_GoBack"/>
-      <w:bookmarkEnd w:id="0"/>
     </w:p>
     <w:sectPr>
       <w:headerReference w:type="default" r:id="rId8"/>
